--- a/Documentation/Preliminary instructions for starting with MetalUp.Express.docx
+++ b/Documentation/Preliminary instructions for starting with MetalUp.Express.docx
@@ -37,6 +37,9 @@
         <w:jc w:val="center"/>
       </w:pPr>
       <w:r>
+        <w:rPr>
+          <w:noProof/>
+        </w:rPr>
         <w:drawing>
           <wp:inline distT="0" distB="0" distL="0" distR="0" wp14:anchorId="51B05DC8" wp14:editId="396BE572">
             <wp:extent cx="5838825" cy="823143"/>
@@ -98,6 +101,9 @@
         <w:jc w:val="center"/>
       </w:pPr>
       <w:r>
+        <w:rPr>
+          <w:noProof/>
+        </w:rPr>
         <w:drawing>
           <wp:inline distT="0" distB="0" distL="0" distR="0" wp14:anchorId="153A4DA3" wp14:editId="51524AFB">
             <wp:extent cx="1857375" cy="2166938"/>
@@ -189,6 +195,9 @@
     </w:p>
     <w:p>
       <w:r>
+        <w:rPr>
+          <w:noProof/>
+        </w:rPr>
         <w:drawing>
           <wp:inline distT="0" distB="0" distL="0" distR="0" wp14:anchorId="1692C5DB" wp14:editId="666C3683">
             <wp:extent cx="4886325" cy="940560"/>
@@ -263,10 +272,7 @@
     </w:p>
     <w:p>
       <w:r>
-        <w:t>You are now looking at the ‘Administration system’ (also known as the ‘Dashboard’). The menu</w:t>
-      </w:r>
-      <w:r>
-        <w:t xml:space="preserve">s, and actions within them, are determined by your role. </w:t>
+        <w:t xml:space="preserve">You are now looking at the ‘Administration system’ (also known as the ‘Dashboard’). The menus, and actions within them, are determined by your role. </w:t>
       </w:r>
       <w:r>
         <w:t>Students see only actions to view their Assignments and their own User object</w:t>
@@ -311,6 +317,9 @@
         <w:jc w:val="center"/>
       </w:pPr>
       <w:r>
+        <w:rPr>
+          <w:noProof/>
+        </w:rPr>
         <w:lastRenderedPageBreak/>
         <w:drawing>
           <wp:inline distT="0" distB="0" distL="0" distR="0" wp14:anchorId="0EBFAF80" wp14:editId="7E918073">
@@ -375,6 +384,9 @@
         <w:jc w:val="center"/>
       </w:pPr>
       <w:r>
+        <w:rPr>
+          <w:noProof/>
+        </w:rPr>
         <w:drawing>
           <wp:inline distT="0" distB="0" distL="0" distR="0" wp14:anchorId="29FD237B" wp14:editId="30719BAB">
             <wp:extent cx="2743200" cy="1240971"/>
@@ -455,6 +467,9 @@
         <w:jc w:val="center"/>
       </w:pPr>
       <w:r>
+        <w:rPr>
+          <w:noProof/>
+        </w:rPr>
         <w:drawing>
           <wp:inline distT="0" distB="0" distL="0" distR="0" wp14:anchorId="3FAAB6BE" wp14:editId="13315F68">
             <wp:extent cx="1847945" cy="342918"/>
@@ -547,6 +562,9 @@
         <w:jc w:val="center"/>
       </w:pPr>
       <w:r>
+        <w:rPr>
+          <w:noProof/>
+        </w:rPr>
         <w:drawing>
           <wp:inline distT="0" distB="0" distL="0" distR="0" wp14:anchorId="19D7A52E" wp14:editId="4AA51A34">
             <wp:extent cx="1781175" cy="1677272"/>
@@ -634,6 +652,9 @@
         <w:jc w:val="center"/>
       </w:pPr>
       <w:r>
+        <w:rPr>
+          <w:noProof/>
+        </w:rPr>
         <w:drawing>
           <wp:inline distT="0" distB="0" distL="0" distR="0" wp14:anchorId="37C15399" wp14:editId="420A3113">
             <wp:extent cx="5731510" cy="3043555"/>
@@ -778,6 +799,9 @@
         <w:pStyle w:val="ListParagraph"/>
       </w:pPr>
       <w:r>
+        <w:rPr>
+          <w:noProof/>
+        </w:rPr>
         <w:drawing>
           <wp:inline distT="0" distB="0" distL="0" distR="0" wp14:anchorId="1094F059" wp14:editId="103A048A">
             <wp:extent cx="5185488" cy="723900"/>
@@ -830,16 +854,7 @@
         <w:t>&lt; &gt;</w:t>
       </w:r>
       <w:r>
-        <w:t xml:space="preserve"> buttons allow you to review </w:t>
-      </w:r>
-      <w:r>
-        <w:t>previous versions of your code</w:t>
-      </w:r>
-      <w:r>
-        <w:t xml:space="preserve"> </w:t>
-      </w:r>
-      <w:r>
-        <w:t xml:space="preserve">for this task. If an edit has not compiled, you may, this way, go back to a previous version, edit it, and </w:t>
+        <w:t xml:space="preserve"> buttons allow you to review previous versions of your code for this task. If an edit has not compiled, you may, this way, go back to a previous version, edit it, and </w:t>
       </w:r>
       <w:r>
         <w:rPr>
@@ -1082,6 +1097,9 @@
       </w:r>
       <w:r>
         <w:t xml:space="preserve">, successfully submit (compile) it, and run the tests. </w:t>
+      </w:r>
+      <w:r>
+        <w:t>(Cut and Paste into the Code pane is deliberately prevented, so that – at minimum – the student develops ‘muscle memory’ of typing code).</w:t>
       </w:r>
     </w:p>
     <w:p>
